--- a/SQL Assignments/Patients Table.docx
+++ b/SQL Assignments/Patients Table.docx
@@ -1069,13 +1069,7 @@
       </w:r>
       <w:proofErr w:type="spellEnd"/>
       <w:r>
-        <w:t xml:space="preserve"> DESC</w:t>
-      </w:r>
-      <w:r>
-        <w:t xml:space="preserve"> l</w:t>
-      </w:r>
-      <w:r>
-        <w:t>imit 1;</w:t>
+        <w:t xml:space="preserve"> DESC limit 1;</w:t>
       </w:r>
     </w:p>
     <w:p/>
@@ -1296,83 +1290,737 @@
       <w:r>
         <w:t xml:space="preserve"> IN (1, 5, 19)</w:t>
       </w:r>
-    </w:p>
-    <w:p>
-      <w:r>
-        <w:t xml:space="preserve">    AND </w:t>
-      </w:r>
-      <w:proofErr w:type="spellStart"/>
-      <w:r>
-        <w:t>patient_id</w:t>
-      </w:r>
-      <w:proofErr w:type="spellEnd"/>
-      <w:r>
-        <w:t xml:space="preserve"> % </w:t>
-      </w:r>
-      <w:proofErr w:type="gramStart"/>
-      <w:r>
-        <w:t>2 !</w:t>
-      </w:r>
-      <w:proofErr w:type="gramEnd"/>
-      <w:r>
-        <w:t>= 0</w:t>
-      </w:r>
-    </w:p>
-    <w:p>
-      <w:r>
-        <w:t xml:space="preserve">  )</w:t>
-      </w:r>
-    </w:p>
-    <w:p>
-      <w:r>
-        <w:t xml:space="preserve">  OR </w:t>
-      </w:r>
-    </w:p>
-    <w:p>
-      <w:r>
-        <w:t xml:space="preserve">  (</w:t>
-      </w:r>
-    </w:p>
-    <w:p>
-      <w:r>
-        <w:t xml:space="preserve">    </w:t>
-      </w:r>
-      <w:proofErr w:type="spellStart"/>
-      <w:r>
-        <w:t>attending_doctor_id</w:t>
-      </w:r>
-      <w:proofErr w:type="spellEnd"/>
-      <w:r>
-        <w:t xml:space="preserve"> LIKE '%2%'</w:t>
-      </w:r>
-    </w:p>
-    <w:p>
-      <w:r>
-        <w:t xml:space="preserve">    AND </w:t>
-      </w:r>
-      <w:proofErr w:type="spellStart"/>
-      <w:r>
-        <w:t>len</w:t>
-      </w:r>
-      <w:proofErr w:type="spellEnd"/>
-      <w:r>
-        <w:t>(</w:t>
-      </w:r>
-      <w:proofErr w:type="spellStart"/>
-      <w:r>
-        <w:t>patient_id</w:t>
-      </w:r>
-      <w:proofErr w:type="spellEnd"/>
-      <w:r>
-        <w:t>) = 3</w:t>
-      </w:r>
-    </w:p>
-    <w:p>
-      <w:r>
-        <w:t xml:space="preserve">  )</w:t>
-      </w:r>
       <w:bookmarkStart w:id="0" w:name="_GoBack"/>
       <w:bookmarkEnd w:id="0"/>
+    </w:p>
+    <w:p>
+      <w:r>
+        <w:t xml:space="preserve">    AND </w:t>
+      </w:r>
+      <w:proofErr w:type="spellStart"/>
+      <w:r>
+        <w:t>patient_id</w:t>
+      </w:r>
+      <w:proofErr w:type="spellEnd"/>
+      <w:r>
+        <w:t xml:space="preserve"> % </w:t>
+      </w:r>
+      <w:proofErr w:type="gramStart"/>
+      <w:r>
+        <w:t>2 !</w:t>
+      </w:r>
+      <w:proofErr w:type="gramEnd"/>
+      <w:r>
+        <w:t>= 0</w:t>
+      </w:r>
+    </w:p>
+    <w:p>
+      <w:r>
+        <w:t xml:space="preserve">  )</w:t>
+      </w:r>
+    </w:p>
+    <w:p>
+      <w:r>
+        <w:t xml:space="preserve">  OR </w:t>
+      </w:r>
+    </w:p>
+    <w:p>
+      <w:r>
+        <w:t xml:space="preserve">  (</w:t>
+      </w:r>
+    </w:p>
+    <w:p>
+      <w:r>
+        <w:t xml:space="preserve">    </w:t>
+      </w:r>
+      <w:proofErr w:type="spellStart"/>
+      <w:r>
+        <w:t>attending_doctor_id</w:t>
+      </w:r>
+      <w:proofErr w:type="spellEnd"/>
+      <w:r>
+        <w:t xml:space="preserve"> LIKE '%2%'</w:t>
+      </w:r>
+    </w:p>
+    <w:p>
+      <w:r>
+        <w:t xml:space="preserve">    AND </w:t>
+      </w:r>
+      <w:proofErr w:type="spellStart"/>
+      <w:r>
+        <w:t>len</w:t>
+      </w:r>
+      <w:proofErr w:type="spellEnd"/>
+      <w:r>
+        <w:t>(</w:t>
+      </w:r>
+      <w:proofErr w:type="spellStart"/>
+      <w:r>
+        <w:t>patient_id</w:t>
+      </w:r>
+      <w:proofErr w:type="spellEnd"/>
+      <w:r>
+        <w:t>) = 3</w:t>
+      </w:r>
+    </w:p>
+    <w:p>
+      <w:r>
+        <w:t xml:space="preserve">  )</w:t>
+      </w:r>
+    </w:p>
+    <w:p>
+      <w:r>
+        <w:t xml:space="preserve">Show </w:t>
+      </w:r>
+      <w:proofErr w:type="spellStart"/>
+      <w:r>
+        <w:t>first_name</w:t>
+      </w:r>
+      <w:proofErr w:type="spellEnd"/>
+      <w:r>
+        <w:t xml:space="preserve">, </w:t>
+      </w:r>
+      <w:proofErr w:type="spellStart"/>
+      <w:r>
+        <w:t>last_name</w:t>
+      </w:r>
+      <w:proofErr w:type="spellEnd"/>
+      <w:r>
+        <w:t>, and the total number of admissions attended for each doctor.</w:t>
+      </w:r>
+    </w:p>
+    <w:p>
+      <w:r>
+        <w:t xml:space="preserve">SELECT </w:t>
+      </w:r>
+      <w:proofErr w:type="spellStart"/>
+      <w:proofErr w:type="gramStart"/>
+      <w:r>
+        <w:t>d.first</w:t>
+      </w:r>
+      <w:proofErr w:type="gramEnd"/>
+      <w:r>
+        <w:t>_name,d.last_name,COUNT</w:t>
+      </w:r>
+      <w:proofErr w:type="spellEnd"/>
+      <w:r>
+        <w:t>(</w:t>
+      </w:r>
+      <w:proofErr w:type="spellStart"/>
+      <w:r>
+        <w:t>a.patient_id</w:t>
+      </w:r>
+      <w:proofErr w:type="spellEnd"/>
+      <w:r>
+        <w:t xml:space="preserve">) AS </w:t>
+      </w:r>
+      <w:proofErr w:type="spellStart"/>
+      <w:r>
+        <w:t>admissions_total</w:t>
+      </w:r>
+      <w:proofErr w:type="spellEnd"/>
+      <w:r>
+        <w:t xml:space="preserve"> </w:t>
+      </w:r>
+      <w:r>
+        <w:t xml:space="preserve">FROM doctors d JOIN admissions a ON </w:t>
+      </w:r>
+      <w:proofErr w:type="spellStart"/>
+      <w:r>
+        <w:t>d.doctor_id</w:t>
+      </w:r>
+      <w:proofErr w:type="spellEnd"/>
+      <w:r>
+        <w:t xml:space="preserve"> = </w:t>
+      </w:r>
+      <w:proofErr w:type="spellStart"/>
+      <w:r>
+        <w:t>a.attending_doctor_id</w:t>
+      </w:r>
+      <w:proofErr w:type="spellEnd"/>
+      <w:r>
+        <w:t xml:space="preserve"> </w:t>
+      </w:r>
+      <w:r>
+        <w:t xml:space="preserve">GROUP BY </w:t>
+      </w:r>
+      <w:proofErr w:type="spellStart"/>
+      <w:r>
+        <w:t>d.first_name</w:t>
+      </w:r>
+      <w:proofErr w:type="spellEnd"/>
+      <w:r>
+        <w:t xml:space="preserve">, </w:t>
+      </w:r>
+      <w:proofErr w:type="spellStart"/>
+      <w:r>
+        <w:t>d.last_name</w:t>
+      </w:r>
+      <w:proofErr w:type="spellEnd"/>
+      <w:r>
+        <w:t>;</w:t>
+      </w:r>
+    </w:p>
+    <w:p>
+      <w:r>
+        <w:t>----------------------</w:t>
+      </w:r>
+    </w:p>
+    <w:p>
+      <w:r>
+        <w:t>For each doctor, display their id, full name, and the first and last admission date they attended.</w:t>
+      </w:r>
+    </w:p>
+    <w:p/>
+    <w:p>
+      <w:r>
+        <w:lastRenderedPageBreak/>
+        <w:t xml:space="preserve">select </w:t>
+      </w:r>
+      <w:proofErr w:type="spellStart"/>
+      <w:r>
+        <w:t>doctor_id,first_name</w:t>
+      </w:r>
+      <w:proofErr w:type="spellEnd"/>
+      <w:r>
+        <w:t xml:space="preserve"> || ' ' || </w:t>
+      </w:r>
+      <w:proofErr w:type="spellStart"/>
+      <w:r>
+        <w:t>last_name</w:t>
+      </w:r>
+      <w:proofErr w:type="spellEnd"/>
+      <w:r>
+        <w:t xml:space="preserve"> as </w:t>
+      </w:r>
+      <w:proofErr w:type="spellStart"/>
+      <w:r>
+        <w:t>full_name,min</w:t>
+      </w:r>
+      <w:proofErr w:type="spellEnd"/>
+      <w:r>
+        <w:t>(</w:t>
+      </w:r>
+      <w:proofErr w:type="spellStart"/>
+      <w:r>
+        <w:t>admission_date</w:t>
+      </w:r>
+      <w:proofErr w:type="spellEnd"/>
+      <w:r>
+        <w:t xml:space="preserve">) as </w:t>
+      </w:r>
+      <w:proofErr w:type="spellStart"/>
+      <w:r>
+        <w:t>first_admission_date</w:t>
+      </w:r>
+      <w:proofErr w:type="spellEnd"/>
+      <w:r>
+        <w:t>,</w:t>
+      </w:r>
+      <w:r>
+        <w:t xml:space="preserve"> </w:t>
+      </w:r>
+      <w:r>
+        <w:t>max(</w:t>
+      </w:r>
+      <w:proofErr w:type="spellStart"/>
+      <w:r>
+        <w:t>admission_date</w:t>
+      </w:r>
+      <w:proofErr w:type="spellEnd"/>
+      <w:r>
+        <w:t xml:space="preserve">) as </w:t>
+      </w:r>
+      <w:proofErr w:type="spellStart"/>
+      <w:r>
+        <w:t>last_admission_date</w:t>
+      </w:r>
+      <w:proofErr w:type="spellEnd"/>
+      <w:r>
+        <w:t xml:space="preserve"> from admissions a join doctors d on </w:t>
+      </w:r>
+      <w:proofErr w:type="spellStart"/>
+      <w:r>
+        <w:t>a.attending_doctor_id</w:t>
+      </w:r>
+      <w:proofErr w:type="spellEnd"/>
+      <w:r>
+        <w:t xml:space="preserve"> = </w:t>
+      </w:r>
+      <w:proofErr w:type="spellStart"/>
+      <w:r>
+        <w:t>d.doctor_id</w:t>
+      </w:r>
+      <w:proofErr w:type="spellEnd"/>
+      <w:r>
+        <w:t xml:space="preserve"> group by </w:t>
+      </w:r>
+      <w:proofErr w:type="spellStart"/>
+      <w:r>
+        <w:t>doctor_id</w:t>
+      </w:r>
+      <w:proofErr w:type="spellEnd"/>
+      <w:r>
+        <w:t>;</w:t>
+      </w:r>
+    </w:p>
+    <w:p>
+      <w:r>
+        <w:t>------------------------</w:t>
+      </w:r>
+    </w:p>
+    <w:p>
+      <w:r>
+        <w:t>Display the total amount of patients for each province. Order by descending.</w:t>
+      </w:r>
+    </w:p>
+    <w:p>
+      <w:r>
+        <w:t xml:space="preserve">select </w:t>
+      </w:r>
+      <w:proofErr w:type="spellStart"/>
+      <w:proofErr w:type="gramStart"/>
+      <w:r>
+        <w:t>pr.province</w:t>
+      </w:r>
+      <w:proofErr w:type="gramEnd"/>
+      <w:r>
+        <w:t>_name,count</w:t>
+      </w:r>
+      <w:proofErr w:type="spellEnd"/>
+      <w:r>
+        <w:t>(</w:t>
+      </w:r>
+      <w:proofErr w:type="spellStart"/>
+      <w:r>
+        <w:t>p.patient_id</w:t>
+      </w:r>
+      <w:proofErr w:type="spellEnd"/>
+      <w:r>
+        <w:t>) as '</w:t>
+      </w:r>
+      <w:proofErr w:type="spellStart"/>
+      <w:r>
+        <w:t>patient_count</w:t>
+      </w:r>
+      <w:proofErr w:type="spellEnd"/>
+      <w:r>
+        <w:t xml:space="preserve">' from patients p inner join </w:t>
+      </w:r>
+      <w:proofErr w:type="spellStart"/>
+      <w:r>
+        <w:t>province_names</w:t>
+      </w:r>
+      <w:proofErr w:type="spellEnd"/>
+      <w:r>
+        <w:t xml:space="preserve"> </w:t>
+      </w:r>
+      <w:proofErr w:type="spellStart"/>
+      <w:r>
+        <w:t>pr</w:t>
+      </w:r>
+      <w:proofErr w:type="spellEnd"/>
+      <w:r>
+        <w:t xml:space="preserve"> on </w:t>
+      </w:r>
+      <w:proofErr w:type="spellStart"/>
+      <w:r>
+        <w:t>p.province_id</w:t>
+      </w:r>
+      <w:proofErr w:type="spellEnd"/>
+      <w:r>
+        <w:t>=</w:t>
+      </w:r>
+      <w:proofErr w:type="spellStart"/>
+      <w:r>
+        <w:t>pr.province_id</w:t>
+      </w:r>
+      <w:proofErr w:type="spellEnd"/>
+      <w:r>
+        <w:t xml:space="preserve"> group by </w:t>
+      </w:r>
+      <w:proofErr w:type="spellStart"/>
+      <w:r>
+        <w:t>pr.province_name</w:t>
+      </w:r>
+      <w:proofErr w:type="spellEnd"/>
+      <w:r>
+        <w:t xml:space="preserve"> order by </w:t>
+      </w:r>
+      <w:proofErr w:type="spellStart"/>
+      <w:r>
+        <w:t>patient_count</w:t>
+      </w:r>
+      <w:proofErr w:type="spellEnd"/>
+      <w:r>
+        <w:t xml:space="preserve"> desc;</w:t>
+      </w:r>
+    </w:p>
+    <w:p>
+      <w:r>
+        <w:t>----------------------</w:t>
+      </w:r>
+    </w:p>
+    <w:p>
+      <w:r>
+        <w:t>For every admission, display the patient's full name, their admission diagnosis, and their doctor's full name who diagnosed their problem.</w:t>
+      </w:r>
+    </w:p>
+    <w:p>
+      <w:r>
+        <w:t>SELECT CONCAT(</w:t>
+      </w:r>
+      <w:proofErr w:type="spellStart"/>
+      <w:r>
+        <w:t>p.first_name</w:t>
+      </w:r>
+      <w:proofErr w:type="spellEnd"/>
+      <w:r>
+        <w:t xml:space="preserve">, ' ', </w:t>
+      </w:r>
+      <w:proofErr w:type="spellStart"/>
+      <w:r>
+        <w:t>p.last_name</w:t>
+      </w:r>
+      <w:proofErr w:type="spellEnd"/>
+      <w:r>
+        <w:t xml:space="preserve">) AS </w:t>
+      </w:r>
+      <w:proofErr w:type="spellStart"/>
+      <w:r>
+        <w:t>patient_name,a.diagnosis</w:t>
+      </w:r>
+      <w:proofErr w:type="spellEnd"/>
+      <w:r>
+        <w:t>,</w:t>
+      </w:r>
+      <w:r>
+        <w:t xml:space="preserve"> </w:t>
+      </w:r>
+      <w:r>
+        <w:t>CONCAT(</w:t>
+      </w:r>
+      <w:proofErr w:type="spellStart"/>
+      <w:r>
+        <w:t>d.first_name</w:t>
+      </w:r>
+      <w:proofErr w:type="spellEnd"/>
+      <w:r>
+        <w:t xml:space="preserve">, ' ', </w:t>
+      </w:r>
+      <w:proofErr w:type="spellStart"/>
+      <w:r>
+        <w:t>d.last_name</w:t>
+      </w:r>
+      <w:proofErr w:type="spellEnd"/>
+      <w:r>
+        <w:t xml:space="preserve">) AS </w:t>
+      </w:r>
+      <w:proofErr w:type="spellStart"/>
+      <w:r>
+        <w:t>doctor_name</w:t>
+      </w:r>
+      <w:proofErr w:type="spellEnd"/>
+      <w:r>
+        <w:t xml:space="preserve"> FROM patients p</w:t>
+      </w:r>
+      <w:r>
+        <w:t xml:space="preserve"> </w:t>
+      </w:r>
+      <w:r>
+        <w:t xml:space="preserve">INNER JOIN admissions a ON </w:t>
+      </w:r>
+      <w:proofErr w:type="spellStart"/>
+      <w:r>
+        <w:t>p.patient_id</w:t>
+      </w:r>
+      <w:proofErr w:type="spellEnd"/>
+      <w:r>
+        <w:t xml:space="preserve"> = </w:t>
+      </w:r>
+      <w:proofErr w:type="spellStart"/>
+      <w:r>
+        <w:t>a.patient_id</w:t>
+      </w:r>
+      <w:proofErr w:type="spellEnd"/>
+      <w:r>
+        <w:t xml:space="preserve"> </w:t>
+      </w:r>
+      <w:r>
+        <w:t xml:space="preserve">INNER JOIN doctors d ON </w:t>
+      </w:r>
+      <w:proofErr w:type="spellStart"/>
+      <w:r>
+        <w:t>a.attending_doctor_id</w:t>
+      </w:r>
+      <w:proofErr w:type="spellEnd"/>
+      <w:r>
+        <w:t xml:space="preserve"> = </w:t>
+      </w:r>
+      <w:proofErr w:type="spellStart"/>
+      <w:r>
+        <w:t>d.doctor_id</w:t>
+      </w:r>
+      <w:proofErr w:type="spellEnd"/>
+      <w:r>
+        <w:t>;</w:t>
+      </w:r>
+    </w:p>
+    <w:p>
+      <w:r>
+        <w:t>------------------------------</w:t>
+      </w:r>
+    </w:p>
+    <w:p>
+      <w:r>
+        <w:t>display the first name, last name and number of duplicate patients based on their first name and last name.</w:t>
+      </w:r>
+    </w:p>
+    <w:p>
+      <w:r>
+        <w:t xml:space="preserve">select </w:t>
+      </w:r>
+      <w:proofErr w:type="spellStart"/>
+      <w:r>
+        <w:t>first_</w:t>
+      </w:r>
+      <w:proofErr w:type="gramStart"/>
+      <w:r>
+        <w:t>name,last</w:t>
+      </w:r>
+      <w:proofErr w:type="gramEnd"/>
+      <w:r>
+        <w:t>_name,count</w:t>
+      </w:r>
+      <w:proofErr w:type="spellEnd"/>
+      <w:r>
+        <w:t>(</w:t>
+      </w:r>
+      <w:proofErr w:type="spellStart"/>
+      <w:r>
+        <w:t>concat</w:t>
+      </w:r>
+      <w:proofErr w:type="spellEnd"/>
+      <w:r>
+        <w:t>(</w:t>
+      </w:r>
+      <w:proofErr w:type="spellStart"/>
+      <w:r>
+        <w:t>first_name</w:t>
+      </w:r>
+      <w:proofErr w:type="spellEnd"/>
+      <w:r>
+        <w:t>,' ',</w:t>
+      </w:r>
+      <w:proofErr w:type="spellStart"/>
+      <w:r>
+        <w:t>last_name</w:t>
+      </w:r>
+      <w:proofErr w:type="spellEnd"/>
+      <w:r>
+        <w:t xml:space="preserve">)) as </w:t>
+      </w:r>
+    </w:p>
+    <w:p>
+      <w:r>
+        <w:t>'</w:t>
+      </w:r>
+      <w:proofErr w:type="spellStart"/>
+      <w:r>
+        <w:t>num_of_duplicates</w:t>
+      </w:r>
+      <w:proofErr w:type="spellEnd"/>
+      <w:r>
+        <w:t xml:space="preserve">' from patients group by </w:t>
+      </w:r>
+      <w:proofErr w:type="spellStart"/>
+      <w:r>
+        <w:t>first_</w:t>
+      </w:r>
+      <w:proofErr w:type="gramStart"/>
+      <w:r>
+        <w:t>name,last</w:t>
+      </w:r>
+      <w:proofErr w:type="gramEnd"/>
+      <w:r>
+        <w:t>_name</w:t>
+      </w:r>
+      <w:proofErr w:type="spellEnd"/>
+      <w:r>
+        <w:t xml:space="preserve"> having(</w:t>
+      </w:r>
+      <w:proofErr w:type="spellStart"/>
+      <w:r>
+        <w:t>num_of_duplicates</w:t>
+      </w:r>
+      <w:proofErr w:type="spellEnd"/>
+      <w:r>
+        <w:t>)&gt;1;</w:t>
+      </w:r>
+    </w:p>
+    <w:p>
+      <w:r>
+        <w:t>------------------------------</w:t>
+      </w:r>
+    </w:p>
+    <w:p>
+      <w:r>
+        <w:t xml:space="preserve">Display patient's full name, height in the units feet rounded to 1 </w:t>
+      </w:r>
+      <w:proofErr w:type="spellStart"/>
+      <w:proofErr w:type="gramStart"/>
+      <w:r>
+        <w:t>decimal,weight</w:t>
+      </w:r>
+      <w:proofErr w:type="spellEnd"/>
+      <w:proofErr w:type="gramEnd"/>
+      <w:r>
+        <w:t xml:space="preserve"> in the unit pounds rounded to 0 </w:t>
+      </w:r>
+      <w:proofErr w:type="spellStart"/>
+      <w:r>
+        <w:t>decimals,birth_date,gender</w:t>
+      </w:r>
+      <w:proofErr w:type="spellEnd"/>
+      <w:r>
+        <w:t xml:space="preserve"> non abbreviated.</w:t>
+      </w:r>
+    </w:p>
+    <w:p>
+      <w:r>
+        <w:t>Convert CM to feet by dividing by 30.48.</w:t>
+      </w:r>
+    </w:p>
+    <w:p>
+      <w:r>
+        <w:lastRenderedPageBreak/>
+        <w:t>Convert KG to pounds by multiplying by 2.205.</w:t>
+      </w:r>
+    </w:p>
+    <w:p/>
+    <w:p>
+      <w:r>
+        <w:t>SELECT</w:t>
+      </w:r>
+    </w:p>
+    <w:p>
+      <w:r>
+        <w:t xml:space="preserve">    </w:t>
+      </w:r>
+      <w:proofErr w:type="spellStart"/>
+      <w:r>
+        <w:t>first_name</w:t>
+      </w:r>
+      <w:proofErr w:type="spellEnd"/>
+      <w:r>
+        <w:t xml:space="preserve"> || ' ' || </w:t>
+      </w:r>
+      <w:proofErr w:type="spellStart"/>
+      <w:r>
+        <w:t>last_name</w:t>
+      </w:r>
+      <w:proofErr w:type="spellEnd"/>
+      <w:r>
+        <w:t xml:space="preserve"> AS </w:t>
+      </w:r>
+      <w:proofErr w:type="spellStart"/>
+      <w:r>
+        <w:t>patient_name</w:t>
+      </w:r>
+      <w:proofErr w:type="spellEnd"/>
+      <w:r>
+        <w:t>,</w:t>
+      </w:r>
+    </w:p>
+    <w:p>
+      <w:r>
+        <w:t xml:space="preserve">    </w:t>
+      </w:r>
+      <w:proofErr w:type="gramStart"/>
+      <w:r>
+        <w:t>ROUND(</w:t>
+      </w:r>
+      <w:proofErr w:type="gramEnd"/>
+      <w:r>
+        <w:t xml:space="preserve">height / 30.48, 1) AS </w:t>
+      </w:r>
+      <w:proofErr w:type="spellStart"/>
+      <w:r>
+        <w:t>height_feet</w:t>
+      </w:r>
+      <w:proofErr w:type="spellEnd"/>
+      <w:r>
+        <w:t>,</w:t>
+      </w:r>
+    </w:p>
+    <w:p>
+      <w:r>
+        <w:t xml:space="preserve">    </w:t>
+      </w:r>
+      <w:proofErr w:type="gramStart"/>
+      <w:r>
+        <w:t>ROUND(</w:t>
+      </w:r>
+      <w:proofErr w:type="gramEnd"/>
+      <w:r>
+        <w:t xml:space="preserve">weight * 2.205, 0) AS </w:t>
+      </w:r>
+      <w:proofErr w:type="spellStart"/>
+      <w:r>
+        <w:t>weight_pounds</w:t>
+      </w:r>
+      <w:proofErr w:type="spellEnd"/>
+      <w:r>
+        <w:t>,</w:t>
+      </w:r>
+    </w:p>
+    <w:p>
+      <w:r>
+        <w:t xml:space="preserve">    </w:t>
+      </w:r>
+      <w:proofErr w:type="spellStart"/>
+      <w:r>
+        <w:t>birth_date</w:t>
+      </w:r>
+      <w:proofErr w:type="spellEnd"/>
+      <w:r>
+        <w:t>,</w:t>
+      </w:r>
+    </w:p>
+    <w:p>
+      <w:r>
+        <w:t xml:space="preserve">    CASE </w:t>
+      </w:r>
+    </w:p>
+    <w:p>
+      <w:r>
+        <w:t xml:space="preserve">        WHEN gender = 'M' THEN 'Male'</w:t>
+      </w:r>
+    </w:p>
+    <w:p>
+      <w:r>
+        <w:t xml:space="preserve">        WHEN gender = 'F' THEN 'Female'</w:t>
+      </w:r>
+    </w:p>
+    <w:p>
+      <w:r>
+        <w:t xml:space="preserve">        ELSE 'Other'</w:t>
+      </w:r>
+    </w:p>
+    <w:p>
+      <w:r>
+        <w:t xml:space="preserve">    END AS gender</w:t>
+      </w:r>
+    </w:p>
+    <w:p>
+      <w:r>
+        <w:t>FROM patients;</w:t>
+      </w:r>
+    </w:p>
+    <w:p>
+      <w:r>
+        <w:t>----------------------------------------</w:t>
+      </w:r>
     </w:p>
     <w:p/>
     <w:p/>
